--- a/public/Format_Surat/Surat_Rekomendasi.docx
+++ b/public/Format_Surat/Surat_Rekomendasi.docx
@@ -39,22 +39,15 @@
           <w:rFonts w:ascii="Times New Roman" w:hAnsi="Times New Roman"/>
           <w:sz w:val="24"/>
         </w:rPr>
-        <w:t>Nomor : /</w:t>
-      </w:r>
-      <w:r>
-        <w:rPr>
-          <w:rFonts w:ascii="Times New Roman" w:hAnsi="Times New Roman"/>
-          <w:sz w:val="24"/>
-          <w:lang w:val="en-US"/>
-        </w:rPr>
-        <w:t>…………….</w:t>
-      </w:r>
-      <w:r>
-        <w:rPr>
-          <w:rFonts w:ascii="Times New Roman" w:hAnsi="Times New Roman"/>
-          <w:sz w:val="24"/>
-        </w:rPr>
-        <w:t>/KM.05.01/2023</w:t>
+        <w:t xml:space="preserve">Nomor : </w:t>
+      </w:r>
+      <w:r>
+        <w:rPr>
+          <w:rFonts w:ascii="Times" w:eastAsia="Times" w:hAnsi="Times" w:cs="Times"/>
+          <w:bCs/>
+          <w:color w:val="000000"/>
+        </w:rPr>
+        <w:t>${nomor_surat}</w:t>
       </w:r>
     </w:p>
     <w:p/>
@@ -334,7 +327,22 @@
           <w:rFonts w:ascii="Times New Roman" w:hAnsi="Times New Roman"/>
           <w:sz w:val="24"/>
         </w:rPr>
-        <w:t>Wakil  Dekan Bidang Kemahasiswaan dan Alumni Fakultas Teknik Universitas Tanjungpura, dengan ini memberikan Rekomendasi  kepada mahasiswa yang tercantum dibawah ini:</w:t>
+        <w:t xml:space="preserve">Wakil Dekan Bidang Kemahasiswaan dan Alumni Fakultas Teknik Universitas Tanjungpura, dengan ini memberikan Rekomendasi </w:t>
+      </w:r>
+      <w:r>
+        <w:rPr>
+          <w:rFonts w:ascii="Times New Roman" w:hAnsi="Times New Roman"/>
+          <w:sz w:val="24"/>
+          <w:lang w:val="en-US"/>
+        </w:rPr>
+        <w:t>Beasiswa</w:t>
+      </w:r>
+      <w:r>
+        <w:rPr>
+          <w:rFonts w:ascii="Times New Roman" w:hAnsi="Times New Roman"/>
+          <w:sz w:val="24"/>
+        </w:rPr>
+        <w:t xml:space="preserve"> kepada mahasiswa yang tercantum dibawah ini:</w:t>
       </w:r>
     </w:p>
     <w:p>
@@ -386,8 +394,24 @@
         <w:rPr>
           <w:rFonts w:ascii="Times New Roman" w:hAnsi="Times New Roman"/>
           <w:sz w:val="24"/>
+          <w:lang w:val="en-US"/>
+        </w:rPr>
+        <w:t xml:space="preserve"> </w:t>
+      </w:r>
+      <w:r>
+        <w:rPr>
+          <w:rFonts w:ascii="Times New Roman" w:hAnsi="Times New Roman"/>
+          <w:sz w:val="24"/>
         </w:rPr>
         <w:t xml:space="preserve">: </w:t>
+      </w:r>
+      <w:r>
+        <w:rPr>
+          <w:rFonts w:ascii="Times New Roman" w:hAnsi="Times New Roman" w:cs="Times New Roman"/>
+          <w:sz w:val="24"/>
+          <w:szCs w:val="24"/>
+        </w:rPr>
+        <w:t>${namaPengaju}</w:t>
       </w:r>
       <w:r>
         <w:rPr>
@@ -430,6 +454,14 @@
         <w:rPr>
           <w:rFonts w:ascii="Times New Roman" w:hAnsi="Times New Roman"/>
           <w:sz w:val="24"/>
+          <w:lang w:val="en-US"/>
+        </w:rPr>
+        <w:t xml:space="preserve"> </w:t>
+      </w:r>
+      <w:r>
+        <w:rPr>
+          <w:rFonts w:ascii="Times New Roman" w:hAnsi="Times New Roman"/>
+          <w:sz w:val="24"/>
         </w:rPr>
         <w:t xml:space="preserve">: </w:t>
       </w:r>
@@ -439,43 +471,40 @@
           <w:sz w:val="24"/>
           <w:lang w:val="en-US"/>
         </w:rPr>
+        <w:t>${nim}</w:t>
+      </w:r>
+      <w:r>
+        <w:rPr>
+          <w:rFonts w:ascii="Times New Roman" w:hAnsi="Times New Roman"/>
+          <w:sz w:val="24"/>
+          <w:lang w:val="en-US"/>
+        </w:rPr>
         <w:br/>
-      </w:r>
-      <w:proofErr w:type="spellStart"/>
-      <w:r>
-        <w:rPr>
-          <w:rFonts w:ascii="Times New Roman" w:hAnsi="Times New Roman"/>
-          <w:sz w:val="24"/>
-          <w:lang w:val="en-US"/>
-        </w:rPr>
         <w:t>Tempat</w:t>
       </w:r>
-      <w:proofErr w:type="spellEnd"/>
-      <w:r>
-        <w:rPr>
-          <w:rFonts w:ascii="Times New Roman" w:hAnsi="Times New Roman"/>
-          <w:sz w:val="24"/>
-          <w:lang w:val="en-US"/>
-        </w:rPr>
-        <w:t>/</w:t>
-      </w:r>
-      <w:proofErr w:type="spellStart"/>
-      <w:r>
-        <w:rPr>
-          <w:rFonts w:ascii="Times New Roman" w:hAnsi="Times New Roman"/>
-          <w:sz w:val="24"/>
-          <w:lang w:val="en-US"/>
-        </w:rPr>
-        <w:t>Tanggal</w:t>
-      </w:r>
-      <w:proofErr w:type="spellEnd"/>
-      <w:r>
-        <w:rPr>
-          <w:rFonts w:ascii="Times New Roman" w:hAnsi="Times New Roman"/>
-          <w:sz w:val="24"/>
-          <w:lang w:val="en-US"/>
-        </w:rPr>
-        <w:t xml:space="preserve"> Lahir : </w:t>
+      <w:r>
+        <w:rPr>
+          <w:rFonts w:ascii="Times New Roman" w:hAnsi="Times New Roman"/>
+          <w:sz w:val="24"/>
+          <w:lang w:val="en-US"/>
+        </w:rPr>
+        <w:t xml:space="preserve">, </w:t>
+      </w:r>
+      <w:r>
+        <w:rPr>
+          <w:rFonts w:ascii="Times New Roman" w:hAnsi="Times New Roman"/>
+          <w:sz w:val="24"/>
+          <w:lang w:val="en-US"/>
+        </w:rPr>
+        <w:t xml:space="preserve">Tanggal Lahir : </w:t>
+      </w:r>
+      <w:r>
+        <w:rPr>
+          <w:rFonts w:ascii="Times New Roman" w:hAnsi="Times New Roman"/>
+          <w:sz w:val="24"/>
+          <w:lang w:val="en-US"/>
+        </w:rPr>
+        <w:t>${ttl}</w:t>
       </w:r>
       <w:r>
         <w:rPr>
@@ -511,8 +540,24 @@
         <w:rPr>
           <w:rFonts w:ascii="Times New Roman" w:hAnsi="Times New Roman"/>
           <w:sz w:val="24"/>
+          <w:lang w:val="en-US"/>
+        </w:rPr>
+        <w:t xml:space="preserve"> </w:t>
+      </w:r>
+      <w:r>
+        <w:rPr>
+          <w:rFonts w:ascii="Times New Roman" w:hAnsi="Times New Roman"/>
+          <w:sz w:val="24"/>
         </w:rPr>
         <w:t xml:space="preserve">: </w:t>
+      </w:r>
+      <w:r>
+        <w:rPr>
+          <w:rFonts w:ascii="Times New Roman" w:hAnsi="Times New Roman"/>
+          <w:sz w:val="24"/>
+          <w:lang w:val="en-US"/>
+        </w:rPr>
+        <w:t>${fakultas}</w:t>
       </w:r>
       <w:r>
         <w:rPr>
@@ -541,8 +586,24 @@
         <w:rPr>
           <w:rFonts w:ascii="Times New Roman" w:hAnsi="Times New Roman"/>
           <w:sz w:val="24"/>
+          <w:lang w:val="en-US"/>
+        </w:rPr>
+        <w:t xml:space="preserve"> </w:t>
+      </w:r>
+      <w:r>
+        <w:rPr>
+          <w:rFonts w:ascii="Times New Roman" w:hAnsi="Times New Roman"/>
+          <w:sz w:val="24"/>
         </w:rPr>
         <w:t xml:space="preserve">: </w:t>
+      </w:r>
+      <w:r>
+        <w:rPr>
+          <w:rFonts w:ascii="Times New Roman" w:hAnsi="Times New Roman"/>
+          <w:sz w:val="24"/>
+          <w:lang w:val="en-US"/>
+        </w:rPr>
+        <w:t>${prodi}</w:t>
       </w:r>
       <w:r>
         <w:rPr>
@@ -587,8 +648,24 @@
         <w:rPr>
           <w:rFonts w:ascii="Times New Roman" w:hAnsi="Times New Roman"/>
           <w:sz w:val="24"/>
-        </w:rPr>
-        <w:t xml:space="preserve">:  </w:t>
+          <w:lang w:val="en-US"/>
+        </w:rPr>
+        <w:t xml:space="preserve"> </w:t>
+      </w:r>
+      <w:r>
+        <w:rPr>
+          <w:rFonts w:ascii="Times New Roman" w:hAnsi="Times New Roman"/>
+          <w:sz w:val="24"/>
+        </w:rPr>
+        <w:t xml:space="preserve">: </w:t>
+      </w:r>
+      <w:r>
+        <w:rPr>
+          <w:rFonts w:ascii="Times New Roman" w:hAnsi="Times New Roman"/>
+          <w:sz w:val="24"/>
+          <w:lang w:val="en-US"/>
+        </w:rPr>
+        <w:t>${ipk} / ${sks}</w:t>
       </w:r>
       <w:r>
         <w:rPr>
@@ -597,16 +674,21 @@
         </w:rPr>
         <w:br/>
       </w:r>
-      <w:proofErr w:type="spellStart"/>
-      <w:r>
-        <w:rPr>
-          <w:rFonts w:ascii="Times New Roman" w:hAnsi="Times New Roman"/>
-          <w:sz w:val="24"/>
-          <w:lang w:val="en-US"/>
-        </w:rPr>
-        <w:t>Dosen</w:t>
-      </w:r>
-      <w:proofErr w:type="spellEnd"/>
+      <w:r>
+        <w:rPr>
+          <w:rFonts w:ascii="Times New Roman" w:hAnsi="Times New Roman"/>
+          <w:sz w:val="24"/>
+          <w:lang w:val="en-US"/>
+        </w:rPr>
+        <w:t>Dosen Pembimbing</w:t>
+      </w:r>
+      <w:r>
+        <w:rPr>
+          <w:rFonts w:ascii="Times New Roman" w:hAnsi="Times New Roman"/>
+          <w:sz w:val="24"/>
+        </w:rPr>
+        <w:tab/>
+      </w:r>
       <w:r>
         <w:rPr>
           <w:rFonts w:ascii="Times New Roman" w:hAnsi="Times New Roman"/>
@@ -615,23 +697,6 @@
         </w:rPr>
         <w:t xml:space="preserve"> </w:t>
       </w:r>
-      <w:proofErr w:type="spellStart"/>
-      <w:r>
-        <w:rPr>
-          <w:rFonts w:ascii="Times New Roman" w:hAnsi="Times New Roman"/>
-          <w:sz w:val="24"/>
-          <w:lang w:val="en-US"/>
-        </w:rPr>
-        <w:t>Pembimbing</w:t>
-      </w:r>
-      <w:proofErr w:type="spellEnd"/>
-      <w:r>
-        <w:rPr>
-          <w:rFonts w:ascii="Times New Roman" w:hAnsi="Times New Roman"/>
-          <w:sz w:val="24"/>
-        </w:rPr>
-        <w:tab/>
-      </w:r>
       <w:r>
         <w:rPr>
           <w:rFonts w:ascii="Times New Roman" w:hAnsi="Times New Roman"/>
@@ -651,8 +716,9 @@
         <w:rPr>
           <w:rFonts w:ascii="Times New Roman" w:hAnsi="Times New Roman"/>
           <w:sz w:val="24"/>
-        </w:rPr>
-        <w:t xml:space="preserve"> </w:t>
+          <w:lang w:val="en-US"/>
+        </w:rPr>
+        <w:t>${dosen}</w:t>
       </w:r>
     </w:p>
     <w:p>
@@ -672,23 +738,13 @@
         </w:rPr>
         <w:t xml:space="preserve">Sehubungan </w:t>
       </w:r>
-      <w:proofErr w:type="spellStart"/>
-      <w:r>
-        <w:rPr>
-          <w:rFonts w:ascii="Times New Roman" w:hAnsi="Times New Roman"/>
-          <w:sz w:val="24"/>
-          <w:lang w:val="en-US"/>
-        </w:rPr>
-        <w:t>untuk</w:t>
-      </w:r>
-      <w:proofErr w:type="spellEnd"/>
-      <w:r>
-        <w:rPr>
-          <w:rFonts w:ascii="Times New Roman" w:hAnsi="Times New Roman"/>
-          <w:sz w:val="24"/>
-          <w:lang w:val="en-US"/>
-        </w:rPr>
-        <w:t xml:space="preserve"> </w:t>
+      <w:r>
+        <w:rPr>
+          <w:rFonts w:ascii="Times New Roman" w:hAnsi="Times New Roman"/>
+          <w:sz w:val="24"/>
+          <w:lang w:val="en-US"/>
+        </w:rPr>
+        <w:t xml:space="preserve">untuk </w:t>
       </w:r>
       <w:r>
         <w:rPr>
@@ -697,85 +753,13 @@
         </w:rPr>
         <w:t xml:space="preserve">mengikuti </w:t>
       </w:r>
-      <w:proofErr w:type="spellStart"/>
-      <w:r>
-        <w:rPr>
-          <w:rFonts w:ascii="Times New Roman" w:hAnsi="Times New Roman"/>
-          <w:color w:val="FF0000"/>
-          <w:sz w:val="24"/>
-          <w:lang w:val="en-US"/>
-        </w:rPr>
-        <w:t>Beasiswa</w:t>
-      </w:r>
-      <w:proofErr w:type="spellEnd"/>
-      <w:r>
-        <w:rPr>
-          <w:rFonts w:ascii="Times New Roman" w:hAnsi="Times New Roman"/>
-          <w:color w:val="FF0000"/>
-          <w:sz w:val="24"/>
-          <w:lang w:val="en-US"/>
-        </w:rPr>
-        <w:t xml:space="preserve"> Bank Indonesia (BI) pada semester 6 (</w:t>
-      </w:r>
-      <w:proofErr w:type="spellStart"/>
-      <w:r>
-        <w:rPr>
-          <w:rFonts w:ascii="Times New Roman" w:hAnsi="Times New Roman"/>
-          <w:color w:val="FF0000"/>
-          <w:sz w:val="24"/>
-          <w:lang w:val="en-US"/>
-        </w:rPr>
-        <w:t>enam</w:t>
-      </w:r>
-      <w:proofErr w:type="spellEnd"/>
-      <w:r>
-        <w:rPr>
-          <w:rFonts w:ascii="Times New Roman" w:hAnsi="Times New Roman"/>
-          <w:color w:val="FF0000"/>
-          <w:sz w:val="24"/>
-          <w:lang w:val="en-US"/>
-        </w:rPr>
-        <w:t xml:space="preserve">) </w:t>
-      </w:r>
-      <w:proofErr w:type="spellStart"/>
-      <w:r>
-        <w:rPr>
-          <w:rFonts w:ascii="Times New Roman" w:hAnsi="Times New Roman"/>
-          <w:color w:val="FF0000"/>
-          <w:sz w:val="24"/>
-          <w:lang w:val="en-US"/>
-        </w:rPr>
-        <w:t>Tahun</w:t>
-      </w:r>
-      <w:proofErr w:type="spellEnd"/>
-      <w:r>
-        <w:rPr>
-          <w:rFonts w:ascii="Times New Roman" w:hAnsi="Times New Roman"/>
-          <w:color w:val="FF0000"/>
-          <w:sz w:val="24"/>
-          <w:lang w:val="en-US"/>
-        </w:rPr>
-        <w:t xml:space="preserve"> </w:t>
-      </w:r>
-      <w:proofErr w:type="spellStart"/>
-      <w:r>
-        <w:rPr>
-          <w:rFonts w:ascii="Times New Roman" w:hAnsi="Times New Roman"/>
-          <w:color w:val="FF0000"/>
-          <w:sz w:val="24"/>
-          <w:lang w:val="en-US"/>
-        </w:rPr>
-        <w:t>Akademik</w:t>
-      </w:r>
-      <w:proofErr w:type="spellEnd"/>
-      <w:r>
-        <w:rPr>
-          <w:rFonts w:ascii="Times New Roman" w:hAnsi="Times New Roman"/>
-          <w:color w:val="FF0000"/>
-          <w:sz w:val="24"/>
-          <w:lang w:val="en-US"/>
-        </w:rPr>
-        <w:t xml:space="preserve"> 2022/2023.</w:t>
+      <w:r>
+        <w:rPr>
+          <w:rFonts w:ascii="Times New Roman" w:hAnsi="Times New Roman"/>
+          <w:sz w:val="24"/>
+          <w:lang w:val="en-US"/>
+        </w:rPr>
+        <w:t>${why}.</w:t>
       </w:r>
     </w:p>
     <w:p>
@@ -795,17 +779,49 @@
         </w:rPr>
         <w:t xml:space="preserve">Demikian Rekomendasi ini diberikan untuk dapat dipergunakan sebagaimana mestinya dan dapat menyampaikan </w:t>
       </w:r>
-      <w:proofErr w:type="spellStart"/>
-      <w:r>
-        <w:rPr>
-          <w:rFonts w:ascii="Times New Roman" w:hAnsi="Times New Roman"/>
-          <w:color w:val="000000"/>
-          <w:sz w:val="24"/>
-          <w:lang w:val="en-US"/>
-        </w:rPr>
-        <w:t>Informasi</w:t>
-      </w:r>
-      <w:proofErr w:type="spellEnd"/>
+      <w:r>
+        <w:rPr>
+          <w:rFonts w:ascii="Times New Roman" w:hAnsi="Times New Roman"/>
+          <w:color w:val="000000"/>
+          <w:sz w:val="24"/>
+          <w:lang w:val="en-US"/>
+        </w:rPr>
+        <w:t>i</w:t>
+      </w:r>
+      <w:r>
+        <w:rPr>
+          <w:rFonts w:ascii="Times New Roman" w:hAnsi="Times New Roman"/>
+          <w:color w:val="000000"/>
+          <w:sz w:val="24"/>
+          <w:lang w:val="en-US"/>
+        </w:rPr>
+        <w:t xml:space="preserve">nformasi </w:t>
+      </w:r>
+      <w:r>
+        <w:rPr>
+          <w:rFonts w:ascii="Times New Roman" w:hAnsi="Times New Roman"/>
+          <w:color w:val="000000"/>
+          <w:sz w:val="24"/>
+        </w:rPr>
+        <w:t>kepada Wakil Dekan Bidang Kemahasiswaan dan Alumni</w:t>
+      </w:r>
+      <w:r>
+        <w:rPr>
+          <w:rFonts w:ascii="Times New Roman" w:hAnsi="Times New Roman"/>
+          <w:color w:val="000000"/>
+          <w:sz w:val="24"/>
+        </w:rPr>
+        <w:t xml:space="preserve"> setelah </w:t>
+      </w:r>
+      <w:r>
+        <w:rPr>
+          <w:rFonts w:ascii="Times New Roman" w:hAnsi="Times New Roman"/>
+          <w:color w:val="000000"/>
+          <w:sz w:val="24"/>
+          <w:lang w:val="en-US"/>
+        </w:rPr>
+        <w:t>Beasiswa</w:t>
+      </w:r>
       <w:r>
         <w:rPr>
           <w:rFonts w:ascii="Times New Roman" w:hAnsi="Times New Roman"/>
@@ -820,48 +836,10 @@
           <w:rFonts w:ascii="Times New Roman" w:hAnsi="Times New Roman"/>
           <w:color w:val="000000"/>
           <w:sz w:val="24"/>
-        </w:rPr>
-        <w:t>kepada Wakil Dekan Bidang Kemahasiswaan dan Alumni</w:t>
-      </w:r>
-      <w:r>
-        <w:rPr>
-          <w:rFonts w:ascii="Times New Roman" w:hAnsi="Times New Roman"/>
-          <w:color w:val="000000"/>
-          <w:sz w:val="24"/>
-        </w:rPr>
-        <w:t xml:space="preserve"> setelah </w:t>
-      </w:r>
-      <w:proofErr w:type="spellStart"/>
-      <w:r>
-        <w:rPr>
-          <w:rFonts w:ascii="Times New Roman" w:hAnsi="Times New Roman"/>
-          <w:color w:val="000000"/>
-          <w:sz w:val="24"/>
-          <w:lang w:val="en-US"/>
-        </w:rPr>
-        <w:t>Beasiswa</w:t>
-      </w:r>
-      <w:proofErr w:type="spellEnd"/>
-      <w:r>
-        <w:rPr>
-          <w:rFonts w:ascii="Times New Roman" w:hAnsi="Times New Roman"/>
-          <w:color w:val="000000"/>
-          <w:sz w:val="24"/>
-          <w:lang w:val="en-US"/>
-        </w:rPr>
-        <w:t xml:space="preserve"> </w:t>
-      </w:r>
-      <w:proofErr w:type="spellStart"/>
-      <w:r>
-        <w:rPr>
-          <w:rFonts w:ascii="Times New Roman" w:hAnsi="Times New Roman"/>
-          <w:color w:val="000000"/>
-          <w:sz w:val="24"/>
           <w:lang w:val="en-US"/>
         </w:rPr>
         <w:t>diterima</w:t>
       </w:r>
-      <w:proofErr w:type="spellEnd"/>
       <w:r>
         <w:rPr>
           <w:rFonts w:ascii="Times New Roman" w:hAnsi="Times New Roman"/>
@@ -936,7 +914,16 @@
           <w:color w:val="000000"/>
           <w:sz w:val="24"/>
         </w:rPr>
-        <w:t>, ………, ……………2023</w:t>
+        <w:t xml:space="preserve">, </w:t>
+      </w:r>
+      <w:r>
+        <w:rPr>
+          <w:rFonts w:ascii="Times New Roman" w:hAnsi="Times New Roman"/>
+          <w:color w:val="000000"/>
+          <w:sz w:val="24"/>
+          <w:lang w:val="en-US"/>
+        </w:rPr>
+        <w:t>${now}</w:t>
       </w:r>
     </w:p>
     <w:p>
@@ -1032,8 +1019,9 @@
           <w:color w:val="000000"/>
           <w:sz w:val="24"/>
           <w:u w:val="single"/>
-        </w:rPr>
-        <w:t>Dr.</w:t>
+          <w:lang w:val="en-US"/>
+        </w:rPr>
+        <w:t>${nama_dekan}</w:t>
       </w:r>
       <w:r>
         <w:rPr>
@@ -1041,94 +1029,8 @@
           <w:color w:val="000000"/>
           <w:sz w:val="24"/>
           <w:u w:val="single"/>
-          <w:lang w:val="en-US"/>
-        </w:rPr>
-        <w:t xml:space="preserve"> </w:t>
-      </w:r>
-      <w:r>
-        <w:rPr>
-          <w:rFonts w:ascii="Times New Roman" w:hAnsi="Times New Roman"/>
-          <w:color w:val="000000"/>
-          <w:sz w:val="24"/>
-          <w:u w:val="single"/>
-        </w:rPr>
-        <w:t>Ir.</w:t>
-      </w:r>
-      <w:r>
-        <w:rPr>
-          <w:rFonts w:ascii="Times New Roman" w:hAnsi="Times New Roman"/>
-          <w:color w:val="000000"/>
-          <w:sz w:val="24"/>
-          <w:u w:val="single"/>
-          <w:lang w:val="en-US"/>
-        </w:rPr>
-        <w:t xml:space="preserve"> </w:t>
-      </w:r>
-      <w:r>
-        <w:rPr>
-          <w:rFonts w:ascii="Times New Roman" w:hAnsi="Times New Roman"/>
-          <w:color w:val="000000"/>
-          <w:sz w:val="24"/>
-          <w:u w:val="single"/>
-        </w:rPr>
-        <w:t>Purwoharjono,</w:t>
-      </w:r>
-      <w:r>
-        <w:rPr>
-          <w:rFonts w:ascii="Times New Roman" w:hAnsi="Times New Roman"/>
-          <w:color w:val="000000"/>
-          <w:sz w:val="24"/>
-          <w:u w:val="single"/>
-          <w:lang w:val="en-US"/>
-        </w:rPr>
-        <w:t xml:space="preserve"> </w:t>
-      </w:r>
-      <w:r>
-        <w:rPr>
-          <w:rFonts w:ascii="Times New Roman" w:hAnsi="Times New Roman"/>
-          <w:color w:val="000000"/>
-          <w:sz w:val="24"/>
-          <w:u w:val="single"/>
-        </w:rPr>
-        <w:t>S.T.,</w:t>
-      </w:r>
-      <w:r>
-        <w:rPr>
-          <w:rFonts w:ascii="Times New Roman" w:hAnsi="Times New Roman"/>
-          <w:color w:val="000000"/>
-          <w:sz w:val="24"/>
-          <w:u w:val="single"/>
-          <w:lang w:val="en-US"/>
-        </w:rPr>
-        <w:t xml:space="preserve"> </w:t>
-      </w:r>
-      <w:r>
-        <w:rPr>
-          <w:rFonts w:ascii="Times New Roman" w:hAnsi="Times New Roman"/>
-          <w:color w:val="000000"/>
-          <w:sz w:val="24"/>
-          <w:u w:val="single"/>
-        </w:rPr>
-        <w:t>M.T.,</w:t>
-      </w:r>
-      <w:r>
-        <w:rPr>
-          <w:rFonts w:ascii="Times New Roman" w:hAnsi="Times New Roman"/>
-          <w:color w:val="000000"/>
-          <w:sz w:val="24"/>
-          <w:u w:val="single"/>
-          <w:lang w:val="en-US"/>
-        </w:rPr>
-        <w:t xml:space="preserve"> </w:t>
-      </w:r>
-      <w:r>
-        <w:rPr>
-          <w:rFonts w:ascii="Times New Roman" w:hAnsi="Times New Roman"/>
-          <w:color w:val="000000"/>
-          <w:sz w:val="24"/>
-          <w:u w:val="single"/>
-        </w:rPr>
-        <w:t xml:space="preserve">IPM.                                                                                                 </w:t>
+        </w:rPr>
+        <w:t xml:space="preserve">.                                                                                                 </w:t>
       </w:r>
     </w:p>
     <w:p>
@@ -1141,6 +1043,7 @@
           <w:color w:val="000000"/>
           <w:sz w:val="24"/>
           <w:u w:val="single"/>
+          <w:lang w:val="en-US"/>
         </w:rPr>
       </w:pPr>
       <w:r>
@@ -1149,7 +1052,16 @@
           <w:color w:val="000000"/>
           <w:sz w:val="24"/>
         </w:rPr>
-        <w:t>NIP. 197201021998021001</w:t>
+        <w:t xml:space="preserve">NIP. </w:t>
+      </w:r>
+      <w:r>
+        <w:rPr>
+          <w:rFonts w:ascii="Times New Roman" w:hAnsi="Times New Roman"/>
+          <w:color w:val="000000"/>
+          <w:sz w:val="24"/>
+          <w:lang w:val="en-US"/>
+        </w:rPr>
+        <w:t>${nip_dekan}</w:t>
       </w:r>
     </w:p>
     <w:sectPr>

--- a/public/Format_Surat/Surat_Rekomendasi.docx
+++ b/public/Format_Surat/Surat_Rekomendasi.docx
@@ -39,15 +39,22 @@
           <w:rFonts w:ascii="Times New Roman" w:hAnsi="Times New Roman"/>
           <w:sz w:val="24"/>
         </w:rPr>
-        <w:t xml:space="preserve">Nomor : </w:t>
-      </w:r>
-      <w:r>
-        <w:rPr>
-          <w:rFonts w:ascii="Times" w:eastAsia="Times" w:hAnsi="Times" w:cs="Times"/>
-          <w:bCs/>
-          <w:color w:val="000000"/>
-        </w:rPr>
-        <w:t>${nomor_surat}</w:t>
+        <w:t>Nomor : /</w:t>
+      </w:r>
+      <w:r>
+        <w:rPr>
+          <w:rFonts w:ascii="Times New Roman" w:hAnsi="Times New Roman"/>
+          <w:sz w:val="24"/>
+          <w:lang w:val="en-US"/>
+        </w:rPr>
+        <w:t>…………….</w:t>
+      </w:r>
+      <w:r>
+        <w:rPr>
+          <w:rFonts w:ascii="Times New Roman" w:hAnsi="Times New Roman"/>
+          <w:sz w:val="24"/>
+        </w:rPr>
+        <w:t>/KM.05.01/2023</w:t>
       </w:r>
     </w:p>
     <w:p/>
@@ -327,22 +334,7 @@
           <w:rFonts w:ascii="Times New Roman" w:hAnsi="Times New Roman"/>
           <w:sz w:val="24"/>
         </w:rPr>
-        <w:t xml:space="preserve">Wakil Dekan Bidang Kemahasiswaan dan Alumni Fakultas Teknik Universitas Tanjungpura, dengan ini memberikan Rekomendasi </w:t>
-      </w:r>
-      <w:r>
-        <w:rPr>
-          <w:rFonts w:ascii="Times New Roman" w:hAnsi="Times New Roman"/>
-          <w:sz w:val="24"/>
-          <w:lang w:val="en-US"/>
-        </w:rPr>
-        <w:t>Beasiswa</w:t>
-      </w:r>
-      <w:r>
-        <w:rPr>
-          <w:rFonts w:ascii="Times New Roman" w:hAnsi="Times New Roman"/>
-          <w:sz w:val="24"/>
-        </w:rPr>
-        <w:t xml:space="preserve"> kepada mahasiswa yang tercantum dibawah ini:</w:t>
+        <w:t>Wakil  Dekan Bidang Kemahasiswaan dan Alumni Fakultas Teknik Universitas Tanjungpura, dengan ini memberikan Rekomendasi  kepada mahasiswa yang tercantum dibawah ini:</w:t>
       </w:r>
     </w:p>
     <w:p>
@@ -394,24 +386,8 @@
         <w:rPr>
           <w:rFonts w:ascii="Times New Roman" w:hAnsi="Times New Roman"/>
           <w:sz w:val="24"/>
-          <w:lang w:val="en-US"/>
-        </w:rPr>
-        <w:t xml:space="preserve"> </w:t>
-      </w:r>
-      <w:r>
-        <w:rPr>
-          <w:rFonts w:ascii="Times New Roman" w:hAnsi="Times New Roman"/>
-          <w:sz w:val="24"/>
         </w:rPr>
         <w:t xml:space="preserve">: </w:t>
-      </w:r>
-      <w:r>
-        <w:rPr>
-          <w:rFonts w:ascii="Times New Roman" w:hAnsi="Times New Roman" w:cs="Times New Roman"/>
-          <w:sz w:val="24"/>
-          <w:szCs w:val="24"/>
-        </w:rPr>
-        <w:t>${namaPengaju}</w:t>
       </w:r>
       <w:r>
         <w:rPr>
@@ -454,14 +430,6 @@
         <w:rPr>
           <w:rFonts w:ascii="Times New Roman" w:hAnsi="Times New Roman"/>
           <w:sz w:val="24"/>
-          <w:lang w:val="en-US"/>
-        </w:rPr>
-        <w:t xml:space="preserve"> </w:t>
-      </w:r>
-      <w:r>
-        <w:rPr>
-          <w:rFonts w:ascii="Times New Roman" w:hAnsi="Times New Roman"/>
-          <w:sz w:val="24"/>
         </w:rPr>
         <w:t xml:space="preserve">: </w:t>
       </w:r>
@@ -471,40 +439,43 @@
           <w:sz w:val="24"/>
           <w:lang w:val="en-US"/>
         </w:rPr>
-        <w:t>${nim}</w:t>
-      </w:r>
-      <w:r>
-        <w:rPr>
-          <w:rFonts w:ascii="Times New Roman" w:hAnsi="Times New Roman"/>
-          <w:sz w:val="24"/>
-          <w:lang w:val="en-US"/>
-        </w:rPr>
         <w:br/>
+      </w:r>
+      <w:proofErr w:type="spellStart"/>
+      <w:r>
+        <w:rPr>
+          <w:rFonts w:ascii="Times New Roman" w:hAnsi="Times New Roman"/>
+          <w:sz w:val="24"/>
+          <w:lang w:val="en-US"/>
+        </w:rPr>
         <w:t>Tempat</w:t>
       </w:r>
-      <w:r>
-        <w:rPr>
-          <w:rFonts w:ascii="Times New Roman" w:hAnsi="Times New Roman"/>
-          <w:sz w:val="24"/>
-          <w:lang w:val="en-US"/>
-        </w:rPr>
-        <w:t xml:space="preserve">, </w:t>
-      </w:r>
-      <w:r>
-        <w:rPr>
-          <w:rFonts w:ascii="Times New Roman" w:hAnsi="Times New Roman"/>
-          <w:sz w:val="24"/>
-          <w:lang w:val="en-US"/>
-        </w:rPr>
-        <w:t xml:space="preserve">Tanggal Lahir : </w:t>
-      </w:r>
-      <w:r>
-        <w:rPr>
-          <w:rFonts w:ascii="Times New Roman" w:hAnsi="Times New Roman"/>
-          <w:sz w:val="24"/>
-          <w:lang w:val="en-US"/>
-        </w:rPr>
-        <w:t>${ttl}</w:t>
+      <w:proofErr w:type="spellEnd"/>
+      <w:r>
+        <w:rPr>
+          <w:rFonts w:ascii="Times New Roman" w:hAnsi="Times New Roman"/>
+          <w:sz w:val="24"/>
+          <w:lang w:val="en-US"/>
+        </w:rPr>
+        <w:t>/</w:t>
+      </w:r>
+      <w:proofErr w:type="spellStart"/>
+      <w:r>
+        <w:rPr>
+          <w:rFonts w:ascii="Times New Roman" w:hAnsi="Times New Roman"/>
+          <w:sz w:val="24"/>
+          <w:lang w:val="en-US"/>
+        </w:rPr>
+        <w:t>Tanggal</w:t>
+      </w:r>
+      <w:proofErr w:type="spellEnd"/>
+      <w:r>
+        <w:rPr>
+          <w:rFonts w:ascii="Times New Roman" w:hAnsi="Times New Roman"/>
+          <w:sz w:val="24"/>
+          <w:lang w:val="en-US"/>
+        </w:rPr>
+        <w:t xml:space="preserve"> Lahir : </w:t>
       </w:r>
       <w:r>
         <w:rPr>
@@ -540,24 +511,8 @@
         <w:rPr>
           <w:rFonts w:ascii="Times New Roman" w:hAnsi="Times New Roman"/>
           <w:sz w:val="24"/>
-          <w:lang w:val="en-US"/>
-        </w:rPr>
-        <w:t xml:space="preserve"> </w:t>
-      </w:r>
-      <w:r>
-        <w:rPr>
-          <w:rFonts w:ascii="Times New Roman" w:hAnsi="Times New Roman"/>
-          <w:sz w:val="24"/>
         </w:rPr>
         <w:t xml:space="preserve">: </w:t>
-      </w:r>
-      <w:r>
-        <w:rPr>
-          <w:rFonts w:ascii="Times New Roman" w:hAnsi="Times New Roman"/>
-          <w:sz w:val="24"/>
-          <w:lang w:val="en-US"/>
-        </w:rPr>
-        <w:t>${fakultas}</w:t>
       </w:r>
       <w:r>
         <w:rPr>
@@ -586,24 +541,8 @@
         <w:rPr>
           <w:rFonts w:ascii="Times New Roman" w:hAnsi="Times New Roman"/>
           <w:sz w:val="24"/>
-          <w:lang w:val="en-US"/>
-        </w:rPr>
-        <w:t xml:space="preserve"> </w:t>
-      </w:r>
-      <w:r>
-        <w:rPr>
-          <w:rFonts w:ascii="Times New Roman" w:hAnsi="Times New Roman"/>
-          <w:sz w:val="24"/>
         </w:rPr>
         <w:t xml:space="preserve">: </w:t>
-      </w:r>
-      <w:r>
-        <w:rPr>
-          <w:rFonts w:ascii="Times New Roman" w:hAnsi="Times New Roman"/>
-          <w:sz w:val="24"/>
-          <w:lang w:val="en-US"/>
-        </w:rPr>
-        <w:t>${prodi}</w:t>
       </w:r>
       <w:r>
         <w:rPr>
@@ -648,10 +587,59 @@
         <w:rPr>
           <w:rFonts w:ascii="Times New Roman" w:hAnsi="Times New Roman"/>
           <w:sz w:val="24"/>
+        </w:rPr>
+        <w:t xml:space="preserve">:  </w:t>
+      </w:r>
+      <w:r>
+        <w:rPr>
+          <w:rFonts w:ascii="Times New Roman" w:hAnsi="Times New Roman"/>
+          <w:sz w:val="24"/>
+        </w:rPr>
+        <w:br/>
+      </w:r>
+      <w:proofErr w:type="spellStart"/>
+      <w:r>
+        <w:rPr>
+          <w:rFonts w:ascii="Times New Roman" w:hAnsi="Times New Roman"/>
+          <w:sz w:val="24"/>
+          <w:lang w:val="en-US"/>
+        </w:rPr>
+        <w:t>Dosen</w:t>
+      </w:r>
+      <w:proofErr w:type="spellEnd"/>
+      <w:r>
+        <w:rPr>
+          <w:rFonts w:ascii="Times New Roman" w:hAnsi="Times New Roman"/>
+          <w:sz w:val="24"/>
           <w:lang w:val="en-US"/>
         </w:rPr>
         <w:t xml:space="preserve"> </w:t>
       </w:r>
+      <w:proofErr w:type="spellStart"/>
+      <w:r>
+        <w:rPr>
+          <w:rFonts w:ascii="Times New Roman" w:hAnsi="Times New Roman"/>
+          <w:sz w:val="24"/>
+          <w:lang w:val="en-US"/>
+        </w:rPr>
+        <w:t>Pembimbing</w:t>
+      </w:r>
+      <w:proofErr w:type="spellEnd"/>
+      <w:r>
+        <w:rPr>
+          <w:rFonts w:ascii="Times New Roman" w:hAnsi="Times New Roman"/>
+          <w:sz w:val="24"/>
+        </w:rPr>
+        <w:tab/>
+      </w:r>
+      <w:r>
+        <w:rPr>
+          <w:rFonts w:ascii="Times New Roman" w:hAnsi="Times New Roman"/>
+          <w:sz w:val="24"/>
+          <w:lang w:val="en-US"/>
+        </w:rPr>
+        <w:t xml:space="preserve"> </w:t>
+      </w:r>
       <w:r>
         <w:rPr>
           <w:rFonts w:ascii="Times New Roman" w:hAnsi="Times New Roman"/>
@@ -663,62 +651,8 @@
         <w:rPr>
           <w:rFonts w:ascii="Times New Roman" w:hAnsi="Times New Roman"/>
           <w:sz w:val="24"/>
-          <w:lang w:val="en-US"/>
-        </w:rPr>
-        <w:t>${ipk} / ${sks}</w:t>
-      </w:r>
-      <w:r>
-        <w:rPr>
-          <w:rFonts w:ascii="Times New Roman" w:hAnsi="Times New Roman"/>
-          <w:sz w:val="24"/>
-        </w:rPr>
-        <w:br/>
-      </w:r>
-      <w:r>
-        <w:rPr>
-          <w:rFonts w:ascii="Times New Roman" w:hAnsi="Times New Roman"/>
-          <w:sz w:val="24"/>
-          <w:lang w:val="en-US"/>
-        </w:rPr>
-        <w:t>Dosen Pembimbing</w:t>
-      </w:r>
-      <w:r>
-        <w:rPr>
-          <w:rFonts w:ascii="Times New Roman" w:hAnsi="Times New Roman"/>
-          <w:sz w:val="24"/>
-        </w:rPr>
-        <w:tab/>
-      </w:r>
-      <w:r>
-        <w:rPr>
-          <w:rFonts w:ascii="Times New Roman" w:hAnsi="Times New Roman"/>
-          <w:sz w:val="24"/>
-          <w:lang w:val="en-US"/>
         </w:rPr>
         <w:t xml:space="preserve"> </w:t>
-      </w:r>
-      <w:r>
-        <w:rPr>
-          <w:rFonts w:ascii="Times New Roman" w:hAnsi="Times New Roman"/>
-          <w:sz w:val="24"/>
-          <w:lang w:val="en-US"/>
-        </w:rPr>
-        <w:t xml:space="preserve"> </w:t>
-      </w:r>
-      <w:r>
-        <w:rPr>
-          <w:rFonts w:ascii="Times New Roman" w:hAnsi="Times New Roman"/>
-          <w:sz w:val="24"/>
-        </w:rPr>
-        <w:t xml:space="preserve">: </w:t>
-      </w:r>
-      <w:r>
-        <w:rPr>
-          <w:rFonts w:ascii="Times New Roman" w:hAnsi="Times New Roman"/>
-          <w:sz w:val="24"/>
-          <w:lang w:val="en-US"/>
-        </w:rPr>
-        <w:t>${dosen}</w:t>
       </w:r>
     </w:p>
     <w:p>
@@ -738,13 +672,23 @@
         </w:rPr>
         <w:t xml:space="preserve">Sehubungan </w:t>
       </w:r>
-      <w:r>
-        <w:rPr>
-          <w:rFonts w:ascii="Times New Roman" w:hAnsi="Times New Roman"/>
-          <w:sz w:val="24"/>
-          <w:lang w:val="en-US"/>
-        </w:rPr>
-        <w:t xml:space="preserve">untuk </w:t>
+      <w:proofErr w:type="spellStart"/>
+      <w:r>
+        <w:rPr>
+          <w:rFonts w:ascii="Times New Roman" w:hAnsi="Times New Roman"/>
+          <w:sz w:val="24"/>
+          <w:lang w:val="en-US"/>
+        </w:rPr>
+        <w:t>untuk</w:t>
+      </w:r>
+      <w:proofErr w:type="spellEnd"/>
+      <w:r>
+        <w:rPr>
+          <w:rFonts w:ascii="Times New Roman" w:hAnsi="Times New Roman"/>
+          <w:sz w:val="24"/>
+          <w:lang w:val="en-US"/>
+        </w:rPr>
+        <w:t xml:space="preserve"> </w:t>
       </w:r>
       <w:r>
         <w:rPr>
@@ -753,13 +697,85 @@
         </w:rPr>
         <w:t xml:space="preserve">mengikuti </w:t>
       </w:r>
-      <w:r>
-        <w:rPr>
-          <w:rFonts w:ascii="Times New Roman" w:hAnsi="Times New Roman"/>
-          <w:sz w:val="24"/>
-          <w:lang w:val="en-US"/>
-        </w:rPr>
-        <w:t>${why}.</w:t>
+      <w:proofErr w:type="spellStart"/>
+      <w:r>
+        <w:rPr>
+          <w:rFonts w:ascii="Times New Roman" w:hAnsi="Times New Roman"/>
+          <w:color w:val="FF0000"/>
+          <w:sz w:val="24"/>
+          <w:lang w:val="en-US"/>
+        </w:rPr>
+        <w:t>Beasiswa</w:t>
+      </w:r>
+      <w:proofErr w:type="spellEnd"/>
+      <w:r>
+        <w:rPr>
+          <w:rFonts w:ascii="Times New Roman" w:hAnsi="Times New Roman"/>
+          <w:color w:val="FF0000"/>
+          <w:sz w:val="24"/>
+          <w:lang w:val="en-US"/>
+        </w:rPr>
+        <w:t xml:space="preserve"> Bank Indonesia (BI) pada semester 6 (</w:t>
+      </w:r>
+      <w:proofErr w:type="spellStart"/>
+      <w:r>
+        <w:rPr>
+          <w:rFonts w:ascii="Times New Roman" w:hAnsi="Times New Roman"/>
+          <w:color w:val="FF0000"/>
+          <w:sz w:val="24"/>
+          <w:lang w:val="en-US"/>
+        </w:rPr>
+        <w:t>enam</w:t>
+      </w:r>
+      <w:proofErr w:type="spellEnd"/>
+      <w:r>
+        <w:rPr>
+          <w:rFonts w:ascii="Times New Roman" w:hAnsi="Times New Roman"/>
+          <w:color w:val="FF0000"/>
+          <w:sz w:val="24"/>
+          <w:lang w:val="en-US"/>
+        </w:rPr>
+        <w:t xml:space="preserve">) </w:t>
+      </w:r>
+      <w:proofErr w:type="spellStart"/>
+      <w:r>
+        <w:rPr>
+          <w:rFonts w:ascii="Times New Roman" w:hAnsi="Times New Roman"/>
+          <w:color w:val="FF0000"/>
+          <w:sz w:val="24"/>
+          <w:lang w:val="en-US"/>
+        </w:rPr>
+        <w:t>Tahun</w:t>
+      </w:r>
+      <w:proofErr w:type="spellEnd"/>
+      <w:r>
+        <w:rPr>
+          <w:rFonts w:ascii="Times New Roman" w:hAnsi="Times New Roman"/>
+          <w:color w:val="FF0000"/>
+          <w:sz w:val="24"/>
+          <w:lang w:val="en-US"/>
+        </w:rPr>
+        <w:t xml:space="preserve"> </w:t>
+      </w:r>
+      <w:proofErr w:type="spellStart"/>
+      <w:r>
+        <w:rPr>
+          <w:rFonts w:ascii="Times New Roman" w:hAnsi="Times New Roman"/>
+          <w:color w:val="FF0000"/>
+          <w:sz w:val="24"/>
+          <w:lang w:val="en-US"/>
+        </w:rPr>
+        <w:t>Akademik</w:t>
+      </w:r>
+      <w:proofErr w:type="spellEnd"/>
+      <w:r>
+        <w:rPr>
+          <w:rFonts w:ascii="Times New Roman" w:hAnsi="Times New Roman"/>
+          <w:color w:val="FF0000"/>
+          <w:sz w:val="24"/>
+          <w:lang w:val="en-US"/>
+        </w:rPr>
+        <w:t xml:space="preserve"> 2022/2023.</w:t>
       </w:r>
     </w:p>
     <w:p>
@@ -779,23 +795,25 @@
         </w:rPr>
         <w:t xml:space="preserve">Demikian Rekomendasi ini diberikan untuk dapat dipergunakan sebagaimana mestinya dan dapat menyampaikan </w:t>
       </w:r>
-      <w:r>
-        <w:rPr>
-          <w:rFonts w:ascii="Times New Roman" w:hAnsi="Times New Roman"/>
-          <w:color w:val="000000"/>
-          <w:sz w:val="24"/>
-          <w:lang w:val="en-US"/>
-        </w:rPr>
-        <w:t>i</w:t>
-      </w:r>
-      <w:r>
-        <w:rPr>
-          <w:rFonts w:ascii="Times New Roman" w:hAnsi="Times New Roman"/>
-          <w:color w:val="000000"/>
-          <w:sz w:val="24"/>
-          <w:lang w:val="en-US"/>
-        </w:rPr>
-        <w:t xml:space="preserve">nformasi </w:t>
+      <w:proofErr w:type="spellStart"/>
+      <w:r>
+        <w:rPr>
+          <w:rFonts w:ascii="Times New Roman" w:hAnsi="Times New Roman"/>
+          <w:color w:val="000000"/>
+          <w:sz w:val="24"/>
+          <w:lang w:val="en-US"/>
+        </w:rPr>
+        <w:t>Informasi</w:t>
+      </w:r>
+      <w:proofErr w:type="spellEnd"/>
+      <w:r>
+        <w:rPr>
+          <w:rFonts w:ascii="Times New Roman" w:hAnsi="Times New Roman"/>
+          <w:color w:val="000000"/>
+          <w:sz w:val="24"/>
+          <w:lang w:val="en-US"/>
+        </w:rPr>
+        <w:t xml:space="preserve"> </w:t>
       </w:r>
       <w:r>
         <w:rPr>
@@ -813,6 +831,7 @@
         </w:rPr>
         <w:t xml:space="preserve"> setelah </w:t>
       </w:r>
+      <w:proofErr w:type="spellStart"/>
       <w:r>
         <w:rPr>
           <w:rFonts w:ascii="Times New Roman" w:hAnsi="Times New Roman"/>
@@ -822,6 +841,7 @@
         </w:rPr>
         <w:t>Beasiswa</w:t>
       </w:r>
+      <w:proofErr w:type="spellEnd"/>
       <w:r>
         <w:rPr>
           <w:rFonts w:ascii="Times New Roman" w:hAnsi="Times New Roman"/>
@@ -831,6 +851,7 @@
         </w:rPr>
         <w:t xml:space="preserve"> </w:t>
       </w:r>
+      <w:proofErr w:type="spellStart"/>
       <w:r>
         <w:rPr>
           <w:rFonts w:ascii="Times New Roman" w:hAnsi="Times New Roman"/>
@@ -840,6 +861,7 @@
         </w:rPr>
         <w:t>diterima</w:t>
       </w:r>
+      <w:proofErr w:type="spellEnd"/>
       <w:r>
         <w:rPr>
           <w:rFonts w:ascii="Times New Roman" w:hAnsi="Times New Roman"/>
@@ -914,16 +936,7 @@
           <w:color w:val="000000"/>
           <w:sz w:val="24"/>
         </w:rPr>
-        <w:t xml:space="preserve">, </w:t>
-      </w:r>
-      <w:r>
-        <w:rPr>
-          <w:rFonts w:ascii="Times New Roman" w:hAnsi="Times New Roman"/>
-          <w:color w:val="000000"/>
-          <w:sz w:val="24"/>
-          <w:lang w:val="en-US"/>
-        </w:rPr>
-        <w:t>${now}</w:t>
+        <w:t>, ………, ……………2023</w:t>
       </w:r>
     </w:p>
     <w:p>
@@ -1019,9 +1032,8 @@
           <w:color w:val="000000"/>
           <w:sz w:val="24"/>
           <w:u w:val="single"/>
-          <w:lang w:val="en-US"/>
-        </w:rPr>
-        <w:t>${nama_dekan}</w:t>
+        </w:rPr>
+        <w:t>Dr.</w:t>
       </w:r>
       <w:r>
         <w:rPr>
@@ -1029,8 +1041,94 @@
           <w:color w:val="000000"/>
           <w:sz w:val="24"/>
           <w:u w:val="single"/>
-        </w:rPr>
-        <w:t xml:space="preserve">.                                                                                                 </w:t>
+          <w:lang w:val="en-US"/>
+        </w:rPr>
+        <w:t xml:space="preserve"> </w:t>
+      </w:r>
+      <w:r>
+        <w:rPr>
+          <w:rFonts w:ascii="Times New Roman" w:hAnsi="Times New Roman"/>
+          <w:color w:val="000000"/>
+          <w:sz w:val="24"/>
+          <w:u w:val="single"/>
+        </w:rPr>
+        <w:t>Ir.</w:t>
+      </w:r>
+      <w:r>
+        <w:rPr>
+          <w:rFonts w:ascii="Times New Roman" w:hAnsi="Times New Roman"/>
+          <w:color w:val="000000"/>
+          <w:sz w:val="24"/>
+          <w:u w:val="single"/>
+          <w:lang w:val="en-US"/>
+        </w:rPr>
+        <w:t xml:space="preserve"> </w:t>
+      </w:r>
+      <w:r>
+        <w:rPr>
+          <w:rFonts w:ascii="Times New Roman" w:hAnsi="Times New Roman"/>
+          <w:color w:val="000000"/>
+          <w:sz w:val="24"/>
+          <w:u w:val="single"/>
+        </w:rPr>
+        <w:t>Purwoharjono,</w:t>
+      </w:r>
+      <w:r>
+        <w:rPr>
+          <w:rFonts w:ascii="Times New Roman" w:hAnsi="Times New Roman"/>
+          <w:color w:val="000000"/>
+          <w:sz w:val="24"/>
+          <w:u w:val="single"/>
+          <w:lang w:val="en-US"/>
+        </w:rPr>
+        <w:t xml:space="preserve"> </w:t>
+      </w:r>
+      <w:r>
+        <w:rPr>
+          <w:rFonts w:ascii="Times New Roman" w:hAnsi="Times New Roman"/>
+          <w:color w:val="000000"/>
+          <w:sz w:val="24"/>
+          <w:u w:val="single"/>
+        </w:rPr>
+        <w:t>S.T.,</w:t>
+      </w:r>
+      <w:r>
+        <w:rPr>
+          <w:rFonts w:ascii="Times New Roman" w:hAnsi="Times New Roman"/>
+          <w:color w:val="000000"/>
+          <w:sz w:val="24"/>
+          <w:u w:val="single"/>
+          <w:lang w:val="en-US"/>
+        </w:rPr>
+        <w:t xml:space="preserve"> </w:t>
+      </w:r>
+      <w:r>
+        <w:rPr>
+          <w:rFonts w:ascii="Times New Roman" w:hAnsi="Times New Roman"/>
+          <w:color w:val="000000"/>
+          <w:sz w:val="24"/>
+          <w:u w:val="single"/>
+        </w:rPr>
+        <w:t>M.T.,</w:t>
+      </w:r>
+      <w:r>
+        <w:rPr>
+          <w:rFonts w:ascii="Times New Roman" w:hAnsi="Times New Roman"/>
+          <w:color w:val="000000"/>
+          <w:sz w:val="24"/>
+          <w:u w:val="single"/>
+          <w:lang w:val="en-US"/>
+        </w:rPr>
+        <w:t xml:space="preserve"> </w:t>
+      </w:r>
+      <w:r>
+        <w:rPr>
+          <w:rFonts w:ascii="Times New Roman" w:hAnsi="Times New Roman"/>
+          <w:color w:val="000000"/>
+          <w:sz w:val="24"/>
+          <w:u w:val="single"/>
+        </w:rPr>
+        <w:t xml:space="preserve">IPM.                                                                                                 </w:t>
       </w:r>
     </w:p>
     <w:p>
@@ -1043,7 +1141,6 @@
           <w:color w:val="000000"/>
           <w:sz w:val="24"/>
           <w:u w:val="single"/>
-          <w:lang w:val="en-US"/>
         </w:rPr>
       </w:pPr>
       <w:r>
@@ -1052,16 +1149,7 @@
           <w:color w:val="000000"/>
           <w:sz w:val="24"/>
         </w:rPr>
-        <w:t xml:space="preserve">NIP. </w:t>
-      </w:r>
-      <w:r>
-        <w:rPr>
-          <w:rFonts w:ascii="Times New Roman" w:hAnsi="Times New Roman"/>
-          <w:color w:val="000000"/>
-          <w:sz w:val="24"/>
-          <w:lang w:val="en-US"/>
-        </w:rPr>
-        <w:t>${nip_dekan}</w:t>
+        <w:t>NIP. 197201021998021001</w:t>
       </w:r>
     </w:p>
     <w:sectPr>

--- a/public/Format_Surat/Surat_Rekomendasi.docx
+++ b/public/Format_Surat/Surat_Rekomendasi.docx
@@ -54,7 +54,22 @@
           <w:rFonts w:ascii="Times New Roman" w:hAnsi="Times New Roman"/>
           <w:sz w:val="24"/>
         </w:rPr>
-        <w:t>/KM.05.01/2023</w:t>
+        <w:t>/</w:t>
+      </w:r>
+      <w:r>
+        <w:rPr>
+          <w:rFonts w:ascii="Times New Roman" w:hAnsi="Times New Roman"/>
+          <w:sz w:val="24"/>
+          <w:lang w:val="en-US"/>
+        </w:rPr>
+        <w:t>………</w:t>
+      </w:r>
+      <w:r>
+        <w:rPr>
+          <w:rFonts w:ascii="Times New Roman" w:hAnsi="Times New Roman"/>
+          <w:sz w:val="24"/>
+        </w:rPr>
+        <w:t>/2023</w:t>
       </w:r>
     </w:p>
     <w:p/>
@@ -334,7 +349,56 @@
           <w:rFonts w:ascii="Times New Roman" w:hAnsi="Times New Roman"/>
           <w:sz w:val="24"/>
         </w:rPr>
-        <w:t>Wakil  Dekan Bidang Kemahasiswaan dan Alumni Fakultas Teknik Universitas Tanjungpura, dengan ini memberikan Rekomendasi  kepada mahasiswa yang tercantum dibawah ini:</w:t>
+        <w:t xml:space="preserve">Wakil Dekan Bidang Kemahasiswaan dan Alumni Fakultas Teknik Universitas </w:t>
+      </w:r>
+      <w:proofErr w:type="spellStart"/>
+      <w:r>
+        <w:rPr>
+          <w:rFonts w:ascii="Times New Roman" w:hAnsi="Times New Roman"/>
+          <w:sz w:val="24"/>
+        </w:rPr>
+        <w:t>Tanjungpura</w:t>
+      </w:r>
+      <w:proofErr w:type="spellEnd"/>
+      <w:r>
+        <w:rPr>
+          <w:rFonts w:ascii="Times New Roman" w:hAnsi="Times New Roman"/>
+          <w:sz w:val="24"/>
+        </w:rPr>
+        <w:t xml:space="preserve">, dengan ini memberikan Rekomendasi </w:t>
+      </w:r>
+      <w:proofErr w:type="spellStart"/>
+      <w:r>
+        <w:rPr>
+          <w:rFonts w:ascii="Times New Roman" w:hAnsi="Times New Roman"/>
+          <w:sz w:val="24"/>
+          <w:lang w:val="en-US"/>
+        </w:rPr>
+        <w:t>Beasiswa</w:t>
+      </w:r>
+      <w:proofErr w:type="spellEnd"/>
+      <w:r>
+        <w:rPr>
+          <w:rFonts w:ascii="Times New Roman" w:hAnsi="Times New Roman"/>
+          <w:sz w:val="24"/>
+        </w:rPr>
+        <w:t xml:space="preserve"> kepada mahasiswa yang tercantum </w:t>
+      </w:r>
+      <w:proofErr w:type="spellStart"/>
+      <w:r>
+        <w:rPr>
+          <w:rFonts w:ascii="Times New Roman" w:hAnsi="Times New Roman"/>
+          <w:sz w:val="24"/>
+        </w:rPr>
+        <w:t>dibawah</w:t>
+      </w:r>
+      <w:proofErr w:type="spellEnd"/>
+      <w:r>
+        <w:rPr>
+          <w:rFonts w:ascii="Times New Roman" w:hAnsi="Times New Roman"/>
+          <w:sz w:val="24"/>
+        </w:rPr>
+        <w:t xml:space="preserve"> ini:</w:t>
       </w:r>
     </w:p>
     <w:p>
@@ -386,6 +450,14 @@
         <w:rPr>
           <w:rFonts w:ascii="Times New Roman" w:hAnsi="Times New Roman"/>
           <w:sz w:val="24"/>
+          <w:lang w:val="en-US"/>
+        </w:rPr>
+        <w:t xml:space="preserve"> </w:t>
+      </w:r>
+      <w:r>
+        <w:rPr>
+          <w:rFonts w:ascii="Times New Roman" w:hAnsi="Times New Roman"/>
+          <w:sz w:val="24"/>
         </w:rPr>
         <w:t xml:space="preserve">: </w:t>
       </w:r>
@@ -430,6 +502,14 @@
         <w:rPr>
           <w:rFonts w:ascii="Times New Roman" w:hAnsi="Times New Roman"/>
           <w:sz w:val="24"/>
+          <w:lang w:val="en-US"/>
+        </w:rPr>
+        <w:t xml:space="preserve"> </w:t>
+      </w:r>
+      <w:r>
+        <w:rPr>
+          <w:rFonts w:ascii="Times New Roman" w:hAnsi="Times New Roman"/>
+          <w:sz w:val="24"/>
         </w:rPr>
         <w:t xml:space="preserve">: </w:t>
       </w:r>
@@ -457,7 +537,7 @@
           <w:sz w:val="24"/>
           <w:lang w:val="en-US"/>
         </w:rPr>
-        <w:t>/</w:t>
+        <w:t xml:space="preserve">, </w:t>
       </w:r>
       <w:proofErr w:type="spellStart"/>
       <w:r>
@@ -511,6 +591,14 @@
         <w:rPr>
           <w:rFonts w:ascii="Times New Roman" w:hAnsi="Times New Roman"/>
           <w:sz w:val="24"/>
+          <w:lang w:val="en-US"/>
+        </w:rPr>
+        <w:t xml:space="preserve"> </w:t>
+      </w:r>
+      <w:r>
+        <w:rPr>
+          <w:rFonts w:ascii="Times New Roman" w:hAnsi="Times New Roman"/>
+          <w:sz w:val="24"/>
         </w:rPr>
         <w:t xml:space="preserve">: </w:t>
       </w:r>
@@ -520,14 +608,31 @@
           <w:sz w:val="24"/>
         </w:rPr>
         <w:br/>
-        <w:t>Jurusan / Prodi</w:t>
-      </w:r>
+        <w:t xml:space="preserve">Jurusan / </w:t>
+      </w:r>
+      <w:proofErr w:type="spellStart"/>
+      <w:r>
+        <w:rPr>
+          <w:rFonts w:ascii="Times New Roman" w:hAnsi="Times New Roman"/>
+          <w:sz w:val="24"/>
+        </w:rPr>
+        <w:t>Prodi</w:t>
+      </w:r>
+      <w:proofErr w:type="spellEnd"/>
       <w:r>
         <w:rPr>
           <w:rFonts w:ascii="Times New Roman" w:hAnsi="Times New Roman"/>
           <w:sz w:val="24"/>
         </w:rPr>
         <w:tab/>
+      </w:r>
+      <w:r>
+        <w:rPr>
+          <w:rFonts w:ascii="Times New Roman" w:hAnsi="Times New Roman"/>
+          <w:sz w:val="24"/>
+          <w:lang w:val="en-US"/>
+        </w:rPr>
+        <w:t xml:space="preserve"> </w:t>
       </w:r>
       <w:r>
         <w:rPr>
@@ -587,8 +692,16 @@
         <w:rPr>
           <w:rFonts w:ascii="Times New Roman" w:hAnsi="Times New Roman"/>
           <w:sz w:val="24"/>
-        </w:rPr>
-        <w:t xml:space="preserve">:  </w:t>
+          <w:lang w:val="en-US"/>
+        </w:rPr>
+        <w:t xml:space="preserve"> </w:t>
+      </w:r>
+      <w:r>
+        <w:rPr>
+          <w:rFonts w:ascii="Times New Roman" w:hAnsi="Times New Roman"/>
+          <w:sz w:val="24"/>
+        </w:rPr>
+        <w:t xml:space="preserve">: </w:t>
       </w:r>
       <w:r>
         <w:rPr>
@@ -644,15 +757,16 @@
         <w:rPr>
           <w:rFonts w:ascii="Times New Roman" w:hAnsi="Times New Roman"/>
           <w:sz w:val="24"/>
+          <w:lang w:val="en-US"/>
+        </w:rPr>
+        <w:t xml:space="preserve"> </w:t>
+      </w:r>
+      <w:r>
+        <w:rPr>
+          <w:rFonts w:ascii="Times New Roman" w:hAnsi="Times New Roman"/>
+          <w:sz w:val="24"/>
         </w:rPr>
         <w:t xml:space="preserve">: </w:t>
-      </w:r>
-      <w:r>
-        <w:rPr>
-          <w:rFonts w:ascii="Times New Roman" w:hAnsi="Times New Roman"/>
-          <w:sz w:val="24"/>
-        </w:rPr>
-        <w:t xml:space="preserve"> </w:t>
       </w:r>
     </w:p>
     <w:p>
@@ -697,85 +811,13 @@
         </w:rPr>
         <w:t xml:space="preserve">mengikuti </w:t>
       </w:r>
-      <w:proofErr w:type="spellStart"/>
-      <w:r>
-        <w:rPr>
-          <w:rFonts w:ascii="Times New Roman" w:hAnsi="Times New Roman"/>
-          <w:color w:val="FF0000"/>
-          <w:sz w:val="24"/>
-          <w:lang w:val="en-US"/>
-        </w:rPr>
-        <w:t>Beasiswa</w:t>
-      </w:r>
-      <w:proofErr w:type="spellEnd"/>
-      <w:r>
-        <w:rPr>
-          <w:rFonts w:ascii="Times New Roman" w:hAnsi="Times New Roman"/>
-          <w:color w:val="FF0000"/>
-          <w:sz w:val="24"/>
-          <w:lang w:val="en-US"/>
-        </w:rPr>
-        <w:t xml:space="preserve"> Bank Indonesia (BI) pada semester 6 (</w:t>
-      </w:r>
-      <w:proofErr w:type="spellStart"/>
-      <w:r>
-        <w:rPr>
-          <w:rFonts w:ascii="Times New Roman" w:hAnsi="Times New Roman"/>
-          <w:color w:val="FF0000"/>
-          <w:sz w:val="24"/>
-          <w:lang w:val="en-US"/>
-        </w:rPr>
-        <w:t>enam</w:t>
-      </w:r>
-      <w:proofErr w:type="spellEnd"/>
-      <w:r>
-        <w:rPr>
-          <w:rFonts w:ascii="Times New Roman" w:hAnsi="Times New Roman"/>
-          <w:color w:val="FF0000"/>
-          <w:sz w:val="24"/>
-          <w:lang w:val="en-US"/>
-        </w:rPr>
-        <w:t xml:space="preserve">) </w:t>
-      </w:r>
-      <w:proofErr w:type="spellStart"/>
-      <w:r>
-        <w:rPr>
-          <w:rFonts w:ascii="Times New Roman" w:hAnsi="Times New Roman"/>
-          <w:color w:val="FF0000"/>
-          <w:sz w:val="24"/>
-          <w:lang w:val="en-US"/>
-        </w:rPr>
-        <w:t>Tahun</w:t>
-      </w:r>
-      <w:proofErr w:type="spellEnd"/>
-      <w:r>
-        <w:rPr>
-          <w:rFonts w:ascii="Times New Roman" w:hAnsi="Times New Roman"/>
-          <w:color w:val="FF0000"/>
-          <w:sz w:val="24"/>
-          <w:lang w:val="en-US"/>
-        </w:rPr>
-        <w:t xml:space="preserve"> </w:t>
-      </w:r>
-      <w:proofErr w:type="spellStart"/>
-      <w:r>
-        <w:rPr>
-          <w:rFonts w:ascii="Times New Roman" w:hAnsi="Times New Roman"/>
-          <w:color w:val="FF0000"/>
-          <w:sz w:val="24"/>
-          <w:lang w:val="en-US"/>
-        </w:rPr>
-        <w:t>Akademik</w:t>
-      </w:r>
-      <w:proofErr w:type="spellEnd"/>
-      <w:r>
-        <w:rPr>
-          <w:rFonts w:ascii="Times New Roman" w:hAnsi="Times New Roman"/>
-          <w:color w:val="FF0000"/>
-          <w:sz w:val="24"/>
-          <w:lang w:val="en-US"/>
-        </w:rPr>
-        <w:t xml:space="preserve"> 2022/2023.</w:t>
+      <w:r>
+        <w:rPr>
+          <w:rFonts w:ascii="Times New Roman" w:hAnsi="Times New Roman"/>
+          <w:sz w:val="24"/>
+          <w:lang w:val="en-US"/>
+        </w:rPr>
+        <w:t xml:space="preserve">: . . . . . . . . . . . . . . . . . . . . . .  . . . . . . . </w:t>
       </w:r>
     </w:p>
     <w:p>
@@ -803,7 +845,16 @@
           <w:sz w:val="24"/>
           <w:lang w:val="en-US"/>
         </w:rPr>
-        <w:t>Informasi</w:t>
+        <w:t>i</w:t>
+      </w:r>
+      <w:r>
+        <w:rPr>
+          <w:rFonts w:ascii="Times New Roman" w:hAnsi="Times New Roman"/>
+          <w:color w:val="000000"/>
+          <w:sz w:val="24"/>
+          <w:lang w:val="en-US"/>
+        </w:rPr>
+        <w:t>nformasi</w:t>
       </w:r>
       <w:proofErr w:type="spellEnd"/>
       <w:r>
@@ -821,15 +872,7 @@
           <w:color w:val="000000"/>
           <w:sz w:val="24"/>
         </w:rPr>
-        <w:t>kepada Wakil Dekan Bidang Kemahasiswaan dan Alumni</w:t>
-      </w:r>
-      <w:r>
-        <w:rPr>
-          <w:rFonts w:ascii="Times New Roman" w:hAnsi="Times New Roman"/>
-          <w:color w:val="000000"/>
-          <w:sz w:val="24"/>
-        </w:rPr>
-        <w:t xml:space="preserve"> setelah </w:t>
+        <w:t xml:space="preserve">kepada Wakil Dekan Bidang Kemahasiswaan dan Alumni setelah </w:t>
       </w:r>
       <w:proofErr w:type="spellStart"/>
       <w:r>
@@ -936,7 +979,16 @@
           <w:color w:val="000000"/>
           <w:sz w:val="24"/>
         </w:rPr>
-        <w:t>, ………, ……………2023</w:t>
+        <w:t xml:space="preserve">, </w:t>
+      </w:r>
+      <w:r>
+        <w:rPr>
+          <w:rFonts w:ascii="Times New Roman" w:hAnsi="Times New Roman"/>
+          <w:color w:val="000000"/>
+          <w:sz w:val="24"/>
+          <w:lang w:val="en-US"/>
+        </w:rPr>
+        <w:t>……………., 2023</w:t>
       </w:r>
     </w:p>
     <w:p>
@@ -955,23 +1007,7 @@
           <w:color w:val="000000"/>
           <w:sz w:val="24"/>
         </w:rPr>
-        <w:t xml:space="preserve">a.n. Dekan                                                    </w:t>
-      </w:r>
-      <w:r>
-        <w:rPr>
-          <w:rFonts w:ascii="Times New Roman" w:hAnsi="Times New Roman"/>
-          <w:color w:val="000000"/>
-          <w:sz w:val="24"/>
-        </w:rPr>
-        <w:t xml:space="preserve">                     </w:t>
-      </w:r>
-      <w:r>
-        <w:rPr>
-          <w:rFonts w:ascii="Times New Roman" w:hAnsi="Times New Roman"/>
-          <w:color w:val="000000"/>
-          <w:sz w:val="24"/>
-        </w:rPr>
-        <w:t>Wakil Dekan Bidang Kemahasiswaan dan Alumni,</w:t>
+        <w:t>a.n. Dekan                                                                         Wakil Dekan Bidang Kemahasiswaan dan Alumni,</w:t>
       </w:r>
     </w:p>
     <w:p>
